--- a/CSC_505/module_08/final/Module_08.docx
+++ b/CSC_505/module_08/final/Module_08.docx
@@ -377,7 +377,7 @@
           <w:szCs w:val="24"/>
           <w:rtl w:val="0"/>
         </w:rPr>
-        <w:t xml:space="preserve">This course, Principles of Programming, has been a foundational pillar in my journey through computer science. As I reflect on the lessons learned from this class, it is clear that it has not only broadened my technical skills but also reshaped my approach to problem-solving and logical reasoning.</w:t>
+        <w:t xml:space="preserve">This course, Principles of Software Development, has been a foundational pillar in my journey through computer science. As I reflect on the lessons learned from this class, it is clear that it has not only broadened my technical skills but also reshaped my approach to problem-solving and logical reasoning.</w:t>
       </w:r>
     </w:p>
     <w:p>
@@ -472,7 +472,7 @@
           <w:szCs w:val="24"/>
           <w:rtl w:val="0"/>
         </w:rPr>
-        <w:t xml:space="preserve">As I move forward in my studies and career, the lessons from this Principles of Programming course will serve as a guiding framework. The foundational knowledge and problem-solving skills I've developed will be instrumental as I tackle more advanced topics and real-world programming challenges. The course has not only equipped me with technical skills but has also fostered a mindset of continuous learning and improvement.</w:t>
+        <w:t xml:space="preserve">As I move forward in my studies and career, the lessons from this Principles of Software Development course will serve as a guiding framework. The foundational knowledge and problem-solving skills I've developed will be instrumental as I tackle more advanced topics and real-world programming challenges. The course has not only equipped me with technical skills but has also fostered a mindset of continuous learning and improvement.</w:t>
       </w:r>
     </w:p>
     <w:p>
@@ -490,7 +490,7 @@
           <w:szCs w:val="24"/>
           <w:rtl w:val="0"/>
         </w:rPr>
-        <w:t xml:space="preserve">In conclusion, this Principles of Programming course has been a transformative experience. It has provided me with a solid grounding in programming fundamentals, improved my problem-solving abilities, and taught me the importance of debugging, documentation, and ethical considerations. These lessons will undoubtedly shape my approach to programming and contribute to my growth as a developer.</w:t>
+        <w:t xml:space="preserve">In conclusion, this Principles of Software Development course has been a transformative experience. It has provided me with a solid grounding in programming fundamentals, improved my problem-solving abilities, and taught me the importance of debugging, documentation, and ethical considerations. These lessons will undoubtedly shape my approach to programming and contribute to my growth as a developer.</w:t>
       </w:r>
     </w:p>
     <w:p>
@@ -802,12 +802,12 @@
           <wp:inline distB="114300" distT="114300" distL="114300" distR="114300">
             <wp:extent cx="5943600" cy="4305300"/>
             <wp:effectExtent b="0" l="0" r="0" t="0"/>
-            <wp:docPr id="1" name="image1.png"/>
+            <wp:docPr id="1" name="image2.png"/>
             <a:graphic>
               <a:graphicData uri="http://schemas.openxmlformats.org/drawingml/2006/picture">
                 <pic:pic>
                   <pic:nvPicPr>
-                    <pic:cNvPr id="0" name="image1.png"/>
+                    <pic:cNvPr id="0" name="image2.png"/>
                     <pic:cNvPicPr preferRelativeResize="0"/>
                   </pic:nvPicPr>
                   <pic:blipFill>
@@ -1016,12 +1016,12 @@
           <wp:inline distB="114300" distT="114300" distL="114300" distR="114300">
             <wp:extent cx="4648200" cy="2505075"/>
             <wp:effectExtent b="0" l="0" r="0" t="0"/>
-            <wp:docPr id="3" name="image2.png"/>
+            <wp:docPr id="3" name="image1.png"/>
             <a:graphic>
               <a:graphicData uri="http://schemas.openxmlformats.org/drawingml/2006/picture">
                 <pic:pic>
                   <pic:nvPicPr>
-                    <pic:cNvPr id="0" name="image2.png"/>
+                    <pic:cNvPr id="0" name="image1.png"/>
                     <pic:cNvPicPr preferRelativeResize="0"/>
                   </pic:nvPicPr>
                   <pic:blipFill>
